--- a/EXPORTS/DOCX/published/niveau3/Dutch/MissiemuseumSteyl.docx
+++ b/EXPORTS/DOCX/published/niveau3/Dutch/MissiemuseumSteyl.docx
@@ -1646,9 +1646,15 @@
           <w:i w:val="0"/>
           <w:color w:val="0066CC"/>
           <w:sz w:val="24"/>
-          <w:u w:val="single"/>
         </w:rPr>
-        <w:t>s</w:t>
+        <w:hyperlink r:id="rId14" w:history="1">
+          <w:r>
+            <w:rPr>
+              <w:rStyle w:val="Hyperlink"/>
+            </w:rPr>
+            <w:t>s</w:t>
+          </w:r>
+        </w:hyperlink>
       </w:r>
       <w:r>
         <w:rPr>

--- a/EXPORTS/DOCX/published/niveau3/Dutch/MissiemuseumSteyl.docx
+++ b/EXPORTS/DOCX/published/niveau3/Dutch/MissiemuseumSteyl.docx
@@ -1646,15 +1646,9 @@
           <w:i w:val="0"/>
           <w:color w:val="0066CC"/>
           <w:sz w:val="24"/>
+          <w:u w:val="single"/>
         </w:rPr>
-        <w:hyperlink r:id="rId14" w:history="1">
-          <w:r>
-            <w:rPr>
-              <w:rStyle w:val="Hyperlink"/>
-            </w:rPr>
-            <w:t>s</w:t>
-          </w:r>
-        </w:hyperlink>
+        <w:t>s</w:t>
       </w:r>
       <w:r>
         <w:rPr>

--- a/EXPORTS/DOCX/published/niveau3/Dutch/MissiemuseumSteyl.docx
+++ b/EXPORTS/DOCX/published/niveau3/Dutch/MissiemuseumSteyl.docx
@@ -1183,14 +1183,7 @@
           <w:color w:val="000000"/>
           <w:sz w:val="24"/>
         </w:rPr>
-        <w:hyperlink r:id="rId14" w:history="1">
-          <w:r>
-            <w:rPr>
-              <w:rStyle w:val="Hyperlink"/>
-            </w:rPr>
-            <w:t>useum Steyl.</w:t>
-          </w:r>
-        </w:hyperlink>
+        <w:t>useum Steyl.</w:t>
       </w:r>
     </w:p>
     <w:p>

--- a/EXPORTS/DOCX/published/niveau3/Dutch/MissiemuseumSteyl.docx
+++ b/EXPORTS/DOCX/published/niveau3/Dutch/MissiemuseumSteyl.docx
@@ -1183,7 +1183,14 @@
           <w:color w:val="000000"/>
           <w:sz w:val="24"/>
         </w:rPr>
-        <w:t>useum Steyl.</w:t>
+        <w:hyperlink r:id="rId14" w:history="1">
+          <w:r>
+            <w:rPr>
+              <w:rStyle w:val="Hyperlink"/>
+            </w:rPr>
+            <w:t>useum Steyl.</w:t>
+          </w:r>
+        </w:hyperlink>
       </w:r>
     </w:p>
     <w:p>

--- a/EXPORTS/DOCX/published/niveau3/Dutch/MissiemuseumSteyl.docx
+++ b/EXPORTS/DOCX/published/niveau3/Dutch/MissiemuseumSteyl.docx
@@ -1172,25 +1172,7 @@
           <w:color w:val="000000"/>
           <w:sz w:val="24"/>
         </w:rPr>
-        <w:t xml:space="preserve"> is meer informatie te vinden over de collectie van Missiem</w:t>
-      </w:r>
-      <w:r>
-        <w:rPr>
-          <w:u w:val="single" w:color="0066cc"/>
-          <w:rFonts w:ascii="Charis SIL Regular" w:hAnsi="Charis SIL Regular" w:eastAsia="Charis SIL Regular"/>
-          <w:b w:val="0"/>
-          <w:i w:val="0"/>
-          <w:color w:val="000000"/>
-          <w:sz w:val="24"/>
-        </w:rPr>
-        <w:hyperlink r:id="rId14" w:history="1">
-          <w:r>
-            <w:rPr>
-              <w:rStyle w:val="Hyperlink"/>
-            </w:rPr>
-            <w:t>useum Steyl.</w:t>
-          </w:r>
-        </w:hyperlink>
+        <w:t xml:space="preserve"> is meer informatie te vinden over de collectie van Missiemuseum Steyl.</w:t>
       </w:r>
     </w:p>
     <w:p>

--- a/EXPORTS/DOCX/published/niveau3/Dutch/MissiemuseumSteyl.docx
+++ b/EXPORTS/DOCX/published/niveau3/Dutch/MissiemuseumSteyl.docx
@@ -1172,7 +1172,25 @@
           <w:color w:val="000000"/>
           <w:sz w:val="24"/>
         </w:rPr>
-        <w:t xml:space="preserve"> is meer informatie te vinden over de collectie van Missiemuseum Steyl.</w:t>
+        <w:t xml:space="preserve"> is meer informatie te vinden over de collectie van Missiem</w:t>
+      </w:r>
+      <w:r>
+        <w:rPr>
+          <w:u w:val="single" w:color="0066cc"/>
+          <w:rFonts w:ascii="Charis SIL Regular" w:hAnsi="Charis SIL Regular" w:eastAsia="Charis SIL Regular"/>
+          <w:b w:val="0"/>
+          <w:i w:val="0"/>
+          <w:color w:val="000000"/>
+          <w:sz w:val="24"/>
+        </w:rPr>
+        <w:hyperlink r:id="rId14" w:history="1">
+          <w:r>
+            <w:rPr>
+              <w:rStyle w:val="Hyperlink"/>
+            </w:rPr>
+            <w:t>useum Steyl.</w:t>
+          </w:r>
+        </w:hyperlink>
       </w:r>
     </w:p>
     <w:p>

--- a/EXPORTS/DOCX/published/niveau3/Dutch/MissiemuseumSteyl.docx
+++ b/EXPORTS/DOCX/published/niveau3/Dutch/MissiemuseumSteyl.docx
@@ -17,7 +17,7 @@
         <w:autoSpaceDE w:val="0"/>
         <w:widowControl/>
         <w:spacing w:line="720" w:lineRule="exact" w:before="0" w:after="0"/>
-        <w:ind w:left="10" w:right="0" w:firstLine="0"/>
+        <w:ind w:left="0" w:right="0" w:firstLine="0"/>
         <w:jc w:val="left"/>
       </w:pPr>
       <w:r>
@@ -37,7 +37,7 @@
         <w:autoSpaceDE w:val="0"/>
         <w:widowControl/>
         <w:spacing w:line="540" w:lineRule="exact" w:before="214" w:after="0"/>
-        <w:ind w:left="10" w:right="0" w:firstLine="0"/>
+        <w:ind w:left="0" w:right="0" w:firstLine="0"/>
         <w:jc w:val="left"/>
       </w:pPr>
       <w:r>
@@ -57,7 +57,7 @@
         <w:autoSpaceDE w:val="0"/>
         <w:widowControl/>
         <w:spacing w:line="288" w:lineRule="exact" w:before="292" w:after="0"/>
-        <w:ind w:left="10" w:right="144" w:firstLine="0"/>
+        <w:ind w:left="0" w:right="144" w:firstLine="0"/>
         <w:jc w:val="left"/>
       </w:pPr>
       <w:r>
@@ -97,7 +97,7 @@
         <w:autoSpaceDE w:val="0"/>
         <w:widowControl/>
         <w:spacing w:line="420" w:lineRule="exact" w:before="204" w:after="0"/>
-        <w:ind w:left="10" w:right="0" w:firstLine="0"/>
+        <w:ind w:left="0" w:right="0" w:firstLine="0"/>
         <w:jc w:val="left"/>
       </w:pPr>
       <w:r>
@@ -117,7 +117,7 @@
         <w:autoSpaceDE w:val="0"/>
         <w:widowControl/>
         <w:spacing w:line="288" w:lineRule="exact" w:before="274" w:after="0"/>
-        <w:ind w:left="10" w:right="0" w:firstLine="0"/>
+        <w:ind w:left="0" w:right="0" w:firstLine="0"/>
         <w:jc w:val="left"/>
       </w:pPr>
       <w:r>
@@ -374,7 +374,7 @@
           <w:color w:val="000000"/>
           <w:sz w:val="24"/>
         </w:rPr>
-        <w:t xml:space="preserve">waar de collectie ook een plaats krijgt. Deze collectie groeide ondertussen gestaag met </w:t>
+        <w:t xml:space="preserve">waar de collectie ook een plaats kreeg. Deze collectie groeide gestaag met objecten uit </w:t>
       </w:r>
       <w:r>
         <w:rPr>
@@ -384,7 +384,7 @@
           <w:color w:val="000000"/>
           <w:sz w:val="24"/>
         </w:rPr>
-        <w:t xml:space="preserve">objecten uit verschillende landen waar de missionarissen uit Steyl naartoe vertrekken en </w:t>
+        <w:t xml:space="preserve">verschillende landen waar de missionarissen uit Steyl naartoe vertrokken en werd, naast </w:t>
       </w:r>
       <w:r>
         <w:rPr>
@@ -394,7 +394,7 @@
           <w:color w:val="000000"/>
           <w:sz w:val="24"/>
         </w:rPr>
-        <w:t xml:space="preserve">wordt, naast etnografica, aangevuld met geprepareerde dieren, opgezet of op sterkwater. Niet </w:t>
+        <w:t xml:space="preserve">etnografica, aangevuld met geprepareerde dieren, opgezet of op sterkwater. Niet alle dieren </w:t>
       </w:r>
       <w:r>
         <w:rPr>
@@ -404,7 +404,7 @@
           <w:color w:val="000000"/>
           <w:sz w:val="24"/>
         </w:rPr>
-        <w:t xml:space="preserve">alle dieren en objecten werden overigens door de missionarissen uit Steyl verzameld, ook </w:t>
+        <w:t xml:space="preserve">en objecten werden overigens door de missionarissen uit Steyl zelf verzameld. Sommige </w:t>
       </w:r>
       <w:r>
         <w:rPr>
@@ -414,7 +414,7 @@
           <w:color w:val="000000"/>
           <w:sz w:val="24"/>
         </w:rPr>
-        <w:t xml:space="preserve">verschillende andere collecties werden overgenomen. Door de groeiende collectie kreeg het </w:t>
+        <w:t xml:space="preserve">collecties werden overgenomen van andere congregaties. Door de groeiende collectie kreeg </w:t>
       </w:r>
       <w:r>
         <w:rPr>
@@ -424,7 +424,7 @@
           <w:color w:val="000000"/>
           <w:sz w:val="24"/>
         </w:rPr>
-        <w:t>museum wederom een nieuwe locatie, waar het tot op heden zit.</w:t>
+        <w:t>het museum wederom een nieuwe locatie, waar het tot op heden zit.</w:t>
       </w:r>
     </w:p>
     <w:p>
@@ -433,7 +433,7 @@
         <w:autoSpaceDE w:val="0"/>
         <w:widowControl/>
         <w:spacing w:line="288" w:lineRule="exact" w:before="240" w:after="0"/>
-        <w:ind w:left="10" w:right="432" w:firstLine="0"/>
+        <w:ind w:left="0" w:right="432" w:firstLine="0"/>
         <w:jc w:val="left"/>
       </w:pPr>
       <w:r>
@@ -463,7 +463,7 @@
         <w:autoSpaceDE w:val="0"/>
         <w:widowControl/>
         <w:spacing w:line="288" w:lineRule="exact" w:before="64" w:after="0"/>
-        <w:ind w:left="10" w:right="0" w:firstLine="0"/>
+        <w:ind w:left="0" w:right="0" w:firstLine="0"/>
         <w:jc w:val="left"/>
       </w:pPr>
       <w:r>
@@ -533,7 +533,7 @@
         <w:autoSpaceDE w:val="0"/>
         <w:widowControl/>
         <w:spacing w:line="352" w:lineRule="exact" w:before="0" w:after="0"/>
-        <w:ind w:left="10" w:right="0" w:firstLine="0"/>
+        <w:ind w:left="0" w:right="0" w:firstLine="0"/>
         <w:jc w:val="left"/>
       </w:pPr>
       <w:r>
@@ -553,7 +553,7 @@
         <w:autoSpaceDE w:val="0"/>
         <w:widowControl/>
         <w:spacing w:line="288" w:lineRule="exact" w:before="240" w:after="0"/>
-        <w:ind w:left="10" w:right="0" w:firstLine="0"/>
+        <w:ind w:left="0" w:right="0" w:firstLine="0"/>
         <w:jc w:val="left"/>
       </w:pPr>
       <w:r>
@@ -574,7 +574,7 @@
           <w:color w:val="000000"/>
           <w:sz w:val="24"/>
         </w:rPr>
-        <w:t xml:space="preserve">museumcollectie na, om die reden is van veel objecten geen precieze herkomstgeschiedenis </w:t>
+        <w:t xml:space="preserve">museumcollectie na. Om die reden is van veel objecten geen precieze herkomstgeschiedenis </w:t>
       </w:r>
       <w:r>
         <w:rPr>
@@ -584,7 +584,7 @@
           <w:color w:val="000000"/>
           <w:sz w:val="24"/>
         </w:rPr>
-        <w:t xml:space="preserve">bekend. Veel van de natuurhistorische collectie is gekocht van dierentuinen en handelaren. </w:t>
+        <w:t xml:space="preserve">bekend. Veel van de natuurhistorische collecties zijn gekocht van dierentuinen en handelaren </w:t>
       </w:r>
       <w:r>
         <w:rPr>
@@ -594,7 +594,7 @@
           <w:color w:val="000000"/>
           <w:sz w:val="24"/>
         </w:rPr>
-        <w:t xml:space="preserve">Etnografische objecten zijn voornamelijk verworven door missionarissen van de SVD, over de </w:t>
+        <w:t xml:space="preserve">en bevatten naast flora en fauna uit het buitenland, ook verzamelingen uit Nederland. </w:t>
       </w:r>
       <w:r>
         <w:rPr>
@@ -604,7 +604,7 @@
           <w:color w:val="000000"/>
           <w:sz w:val="24"/>
         </w:rPr>
-        <w:t xml:space="preserve">manier van verwerven is weinig bekend. De natuurhistorische collectie is niet louter gericht </w:t>
+        <w:t xml:space="preserve">Etnografische objecten zijn voornamelijk verworven door missionarissen van de SVD, maar </w:t>
       </w:r>
       <w:r>
         <w:rPr>
@@ -614,7 +614,7 @@
           <w:color w:val="000000"/>
           <w:sz w:val="24"/>
         </w:rPr>
-        <w:t xml:space="preserve">op flora en fauna uit het buitenland, maar bevat ook objecten afkomstig uit Nederland. Het </w:t>
+        <w:t xml:space="preserve">over de manier van verwerven is weinig bekend. Het Missiemuseum Steyl is ook beheerder </w:t>
       </w:r>
       <w:r>
         <w:rPr>
@@ -624,7 +624,7 @@
           <w:color w:val="000000"/>
           <w:sz w:val="24"/>
         </w:rPr>
-        <w:t xml:space="preserve">Missiemuseum Steyl is ook beheerder van de collectie Schmutzer, dit is een groep van houten </w:t>
+        <w:t xml:space="preserve">van de collectie Schmutzer, dit is een groep van houten beelden, gemaakt tussen 1924 en </w:t>
       </w:r>
       <w:r>
         <w:rPr>
@@ -634,7 +634,7 @@
           <w:color w:val="000000"/>
           <w:sz w:val="24"/>
         </w:rPr>
-        <w:t xml:space="preserve">beelden, gemaakt tussen 1924 en 1927 door de Indonesische kunstenaar Iko, in opdracht van </w:t>
+        <w:t xml:space="preserve">1927 door de Indonesische kunstenaar Iko, in opdracht van </w:t>
       </w:r>
       <w:r>
         <w:rPr>
@@ -700,7 +700,7 @@
         <w:autoSpaceDE w:val="0"/>
         <w:widowControl/>
         <w:spacing w:line="352" w:lineRule="exact" w:before="176" w:after="0"/>
-        <w:ind w:left="10" w:right="0" w:firstLine="0"/>
+        <w:ind w:left="0" w:right="0" w:firstLine="0"/>
         <w:jc w:val="left"/>
       </w:pPr>
       <w:r>
@@ -768,7 +768,7 @@
         <w:autoSpaceDE w:val="0"/>
         <w:widowControl/>
         <w:spacing w:line="420" w:lineRule="exact" w:before="204" w:after="0"/>
-        <w:ind w:left="10" w:right="0" w:firstLine="0"/>
+        <w:ind w:left="0" w:right="0" w:firstLine="0"/>
         <w:jc w:val="left"/>
       </w:pPr>
       <w:r>
@@ -788,7 +788,7 @@
         <w:autoSpaceDE w:val="0"/>
         <w:widowControl/>
         <w:spacing w:line="288" w:lineRule="exact" w:before="276" w:after="0"/>
-        <w:ind w:left="10" w:right="0" w:firstLine="0"/>
+        <w:ind w:left="0" w:right="0" w:firstLine="0"/>
         <w:jc w:val="left"/>
       </w:pPr>
       <w:r>
@@ -839,14 +839,24 @@
           <w:color w:val="000000"/>
           <w:sz w:val="24"/>
         </w:rPr>
-        <w:t>summier objectaanduiding en gegevens van binnenkomst bijgehouden, soms voorzien van</w:t>
+        <w:t xml:space="preserve">summier objectaanduiding en gegevens van binnenkomst bijgehouden, soms voorzien van </w:t>
+      </w:r>
+      <w:r>
+        <w:rPr>
+          <w:rFonts w:ascii="Charis SIL Regular" w:hAnsi="Charis SIL Regular" w:eastAsia="Charis SIL Regular"/>
+          <w:b w:val="0"/>
+          <w:i w:val="0"/>
+          <w:color w:val="000000"/>
+          <w:sz w:val="24"/>
+        </w:rPr>
+        <w:t>een nummering die ook aan een object te linken is. Er is ook een museumarchief, maar dat is</w:t>
       </w:r>
     </w:p>
     <w:p>
       <w:pPr>
         <w:sectPr>
           <w:pgSz w:w="11900" w:h="16840"/>
-          <w:pgMar w:top="448" w:right="952" w:bottom="502" w:left="950" w:header="720" w:footer="720" w:gutter="0"/>
+          <w:pgMar w:top="448" w:right="952" w:bottom="502" w:left="960" w:header="720" w:footer="720" w:gutter="0"/>
           <w:cols/>
           <w:docGrid w:linePitch="360"/>
         </w:sectPr>
@@ -867,8 +877,8 @@
         <w:autoSpaceDE w:val="0"/>
         <w:widowControl/>
         <w:spacing w:line="288" w:lineRule="exact" w:before="64" w:after="0"/>
-        <w:ind w:left="10" w:right="22" w:firstLine="0"/>
-        <w:jc w:val="both"/>
+        <w:ind w:left="10" w:right="0" w:firstLine="0"/>
+        <w:jc w:val="left"/>
       </w:pPr>
       <w:r>
         <w:rPr>
@@ -878,17 +888,7 @@
           <w:color w:val="000000"/>
           <w:sz w:val="24"/>
         </w:rPr>
-        <w:t xml:space="preserve">een nummering die ook aan een object te linken is. Er is ook een museumarchief, maar dat is </w:t>
-      </w:r>
-      <w:r>
-        <w:rPr>
-          <w:rFonts w:ascii="Charis SIL Regular" w:hAnsi="Charis SIL Regular" w:eastAsia="Charis SIL Regular"/>
-          <w:b w:val="0"/>
-          <w:i w:val="0"/>
-          <w:color w:val="000000"/>
-          <w:sz w:val="24"/>
-        </w:rPr>
-        <w:t xml:space="preserve">niet toegankelijk. Op aanvraag kunnen onderzoekers van het archief gebruikmaken, hiervoor </w:t>
+        <w:t xml:space="preserve">niet toegankelijk. Op aanvraag kunnen onderzoekers van het archief gebruikmaken. Hiervoor </w:t>
       </w:r>
       <w:r>
         <w:rPr>
@@ -946,7 +946,7 @@
           <w:color w:val="000000"/>
           <w:sz w:val="24"/>
         </w:rPr>
-        <w:t xml:space="preserve">De collectie van het Missiemuseum is tot op heden niet volledig geregistreerd, daar wordt op </w:t>
+        <w:t xml:space="preserve">De collectie van het Missiemuseum is tot op heden niet volledig geregistreerd. Daar wordt op </w:t>
       </w:r>
       <w:r>
         <w:rPr>
@@ -1370,7 +1370,7 @@
         <w:autoSpaceDE w:val="0"/>
         <w:widowControl/>
         <w:spacing w:line="288" w:lineRule="exact" w:before="240" w:after="0"/>
-        <w:ind w:left="810" w:right="1584" w:firstLine="0"/>
+        <w:ind w:left="810" w:right="1728" w:firstLine="0"/>
         <w:jc w:val="left"/>
       </w:pPr>
       <w:r>
@@ -1878,7 +1878,7 @@
         <w:autoSpaceDE w:val="0"/>
         <w:widowControl/>
         <w:spacing w:line="288" w:lineRule="exact" w:before="240" w:after="0"/>
-        <w:ind w:left="810" w:right="1440" w:firstLine="0"/>
+        <w:ind w:left="810" w:right="1584" w:firstLine="0"/>
         <w:jc w:val="left"/>
       </w:pPr>
       <w:r>
@@ -1924,30 +1924,11 @@
     </w:p>
     <w:p>
       <w:pPr>
-        <w:sectPr>
-          <w:pgSz w:w="11900" w:h="16840"/>
-          <w:pgMar w:top="324" w:right="1022" w:bottom="568" w:left="950" w:header="720" w:footer="720" w:gutter="0"/>
-          <w:cols/>
-          <w:docGrid w:linePitch="360"/>
-        </w:sectPr>
-      </w:pPr>
-    </w:p>
-    <w:p>
-      <w:pPr>
         <w:autoSpaceDN w:val="0"/>
         <w:autoSpaceDE w:val="0"/>
         <w:widowControl/>
-        <w:spacing w:line="220" w:lineRule="exact" w:before="0" w:after="104"/>
-        <w:ind w:left="0" w:right="0"/>
-      </w:pPr>
-    </w:p>
-    <w:p>
-      <w:pPr>
-        <w:autoSpaceDN w:val="0"/>
-        <w:autoSpaceDE w:val="0"/>
-        <w:widowControl/>
-        <w:spacing w:line="554" w:lineRule="exact" w:before="0" w:after="0"/>
-        <w:ind w:left="0" w:right="1152" w:firstLine="800"/>
+        <w:spacing w:line="354" w:lineRule="exact" w:before="174" w:after="0"/>
+        <w:ind w:left="810" w:right="0" w:firstLine="0"/>
         <w:jc w:val="left"/>
       </w:pPr>
       <w:r>
@@ -2012,8 +1993,37 @@
           <w:color w:val="0066CC"/>
           <w:sz w:val="24"/>
         </w:rPr>
-        <w:t xml:space="preserve">f </w:t>
+        <w:t>f</w:t>
       </w:r>
+    </w:p>
+    <w:p>
+      <w:pPr>
+        <w:sectPr>
+          <w:pgSz w:w="11900" w:h="16840"/>
+          <w:pgMar w:top="324" w:right="988" w:bottom="448" w:left="950" w:header="720" w:footer="720" w:gutter="0"/>
+          <w:cols/>
+          <w:docGrid w:linePitch="360"/>
+        </w:sectPr>
+      </w:pPr>
+    </w:p>
+    <w:p>
+      <w:pPr>
+        <w:autoSpaceDN w:val="0"/>
+        <w:autoSpaceDE w:val="0"/>
+        <w:widowControl/>
+        <w:spacing w:line="220" w:lineRule="exact" w:before="0" w:after="140"/>
+        <w:ind w:left="0" w:right="0"/>
+      </w:pPr>
+    </w:p>
+    <w:p>
+      <w:pPr>
+        <w:autoSpaceDN w:val="0"/>
+        <w:autoSpaceDE w:val="0"/>
+        <w:widowControl/>
+        <w:spacing w:line="466" w:lineRule="exact" w:before="302" w:after="0"/>
+        <w:ind w:left="0" w:right="3744" w:firstLine="0"/>
+        <w:jc w:val="left"/>
+      </w:pPr>
       <w:r>
         <w:rPr>
           <w:rFonts w:ascii="Charis SIL Bold" w:hAnsi="Charis SIL Bold" w:eastAsia="Charis SIL Bold"/>
@@ -2051,9 +2061,6 @@
         <w:t xml:space="preserve">first edited by Wiebe Reints as original_author on 2024-10-21 </w:t>
       </w:r>
       <w:r>
-        <w:br/>
-      </w:r>
-      <w:r>
         <w:rPr>
           <w:rFonts w:ascii="Charis SIL Italic" w:hAnsi="Charis SIL Italic" w:eastAsia="Charis SIL Italic"/>
           <w:b w:val="0"/>
@@ -2061,12 +2068,12 @@
           <w:color w:val="000000"/>
           <w:sz w:val="24"/>
         </w:rPr>
-        <w:t>last edited by Paul Voogt; Nina van der Werf as reviewer on 2025-10-21</w:t>
+        <w:t>last edited by Wiebe Reints as original_author on 2025-12-23</w:t>
       </w:r>
     </w:p>
     <w:sectPr>
       <w:pgSz w:w="11900" w:h="16840"/>
-      <w:pgMar w:top="324" w:right="940" w:bottom="1440" w:left="960" w:header="720" w:footer="720" w:gutter="0"/>
+      <w:pgMar w:top="360" w:right="940" w:bottom="1440" w:left="960" w:header="720" w:footer="720" w:gutter="0"/>
       <w:cols/>
       <w:docGrid w:linePitch="360"/>
     </w:sectPr>

--- a/EXPORTS/DOCX/published/niveau3/Dutch/MissiemuseumSteyl.docx
+++ b/EXPORTS/DOCX/published/niveau3/Dutch/MissiemuseumSteyl.docx
@@ -1172,7 +1172,25 @@
           <w:color w:val="000000"/>
           <w:sz w:val="24"/>
         </w:rPr>
-        <w:t xml:space="preserve"> is meer informatie te vinden over de collectie van Missiemuseum Steyl.</w:t>
+        <w:t xml:space="preserve"> is meer informatie te vinden over de collectie van Missiem</w:t>
+      </w:r>
+      <w:r>
+        <w:rPr>
+          <w:u w:val="single" w:color="0066cc"/>
+          <w:rFonts w:ascii="Charis SIL Regular" w:hAnsi="Charis SIL Regular" w:eastAsia="Charis SIL Regular"/>
+          <w:b w:val="0"/>
+          <w:i w:val="0"/>
+          <w:color w:val="000000"/>
+          <w:sz w:val="24"/>
+        </w:rPr>
+        <w:hyperlink r:id="rId14" w:history="1">
+          <w:r>
+            <w:rPr>
+              <w:rStyle w:val="Hyperlink"/>
+            </w:rPr>
+            <w:t>useum Steyl.</w:t>
+          </w:r>
+        </w:hyperlink>
       </w:r>
     </w:p>
     <w:p>
@@ -1244,7 +1262,55 @@
           <w:sz w:val="24"/>
           <w:u w:val="single"/>
         </w:rPr>
+        <w:t>Nederlands Volkenkundig Missiemuseum</w:t>
+      </w:r>
+      <w:r>
+        <w:br/>
+      </w:r>
+      <w:r>
+        <w:rPr>
+          <w:rFonts w:ascii="Charis SIL Regular" w:hAnsi="Charis SIL Regular" w:eastAsia="Charis SIL Regular"/>
+          <w:b w:val="0"/>
+          <w:i w:val="0"/>
+          <w:color w:val="000000"/>
+          <w:sz w:val="24"/>
+        </w:rPr>
+        <w:t xml:space="preserve">•  </w:t>
+      </w:r>
+      <w:r>
+        <w:rPr>
+          <w:rFonts w:ascii="Charis SIL Regular" w:hAnsi="Charis SIL Regular" w:eastAsia="Charis SIL Regular"/>
+          <w:b w:val="0"/>
+          <w:i w:val="0"/>
+          <w:color w:val="0066CC"/>
+          <w:sz w:val="24"/>
+          <w:u w:val="single"/>
+        </w:rPr>
         <w:t>Nederlandsch Zendeling Genootschap</w:t>
+      </w:r>
+      <w:r>
+        <w:br/>
+      </w:r>
+      <w:r>
+        <w:rPr>
+          <w:rFonts w:ascii="Charis SIL Regular" w:hAnsi="Charis SIL Regular" w:eastAsia="Charis SIL Regular"/>
+          <w:b w:val="0"/>
+          <w:i w:val="0"/>
+          <w:color w:val="000000"/>
+          <w:sz w:val="24"/>
+        </w:rPr>
+        <w:t xml:space="preserve">•  </w:t>
+      </w:r>
+      <w:r>
+        <w:rPr>
+          <w:rFonts w:ascii="Charis SIL Regular" w:hAnsi="Charis SIL Regular" w:eastAsia="Charis SIL Regular"/>
+          <w:b w:val="0"/>
+          <w:i w:val="0"/>
+          <w:color w:val="0066CC"/>
+          <w:sz w:val="24"/>
+          <w:u w:val="single"/>
+        </w:rPr>
+        <w:t>Nijmeegs Volkenkundig Museum</w:t>
       </w:r>
       <w:r>
         <w:br/>
@@ -1912,11 +1978,30 @@
     </w:p>
     <w:p>
       <w:pPr>
+        <w:sectPr>
+          <w:pgSz w:w="11900" w:h="16840"/>
+          <w:pgMar w:top="324" w:right="988" w:bottom="422" w:left="950" w:header="720" w:footer="720" w:gutter="0"/>
+          <w:cols/>
+          <w:docGrid w:linePitch="360"/>
+        </w:sectPr>
+      </w:pPr>
+    </w:p>
+    <w:p>
+      <w:pPr>
         <w:autoSpaceDN w:val="0"/>
         <w:autoSpaceDE w:val="0"/>
         <w:widowControl/>
-        <w:spacing w:line="354" w:lineRule="exact" w:before="174" w:after="0"/>
-        <w:ind w:left="810" w:right="0" w:firstLine="0"/>
+        <w:spacing w:line="220" w:lineRule="exact" w:before="0" w:after="104"/>
+        <w:ind w:left="0" w:right="0"/>
+      </w:pPr>
+    </w:p>
+    <w:p>
+      <w:pPr>
+        <w:autoSpaceDN w:val="0"/>
+        <w:autoSpaceDE w:val="0"/>
+        <w:widowControl/>
+        <w:spacing w:line="554" w:lineRule="exact" w:before="0" w:after="0"/>
+        <w:ind w:left="0" w:right="1152" w:firstLine="800"/>
         <w:jc w:val="left"/>
       </w:pPr>
       <w:r>
@@ -1981,37 +2066,8 @@
           <w:color w:val="0066CC"/>
           <w:sz w:val="24"/>
         </w:rPr>
-        <w:t>f</w:t>
+        <w:t xml:space="preserve">f </w:t>
       </w:r>
-    </w:p>
-    <w:p>
-      <w:pPr>
-        <w:sectPr>
-          <w:pgSz w:w="11900" w:h="16840"/>
-          <w:pgMar w:top="324" w:right="988" w:bottom="448" w:left="950" w:header="720" w:footer="720" w:gutter="0"/>
-          <w:cols/>
-          <w:docGrid w:linePitch="360"/>
-        </w:sectPr>
-      </w:pPr>
-    </w:p>
-    <w:p>
-      <w:pPr>
-        <w:autoSpaceDN w:val="0"/>
-        <w:autoSpaceDE w:val="0"/>
-        <w:widowControl/>
-        <w:spacing w:line="220" w:lineRule="exact" w:before="0" w:after="140"/>
-        <w:ind w:left="0" w:right="0"/>
-      </w:pPr>
-    </w:p>
-    <w:p>
-      <w:pPr>
-        <w:autoSpaceDN w:val="0"/>
-        <w:autoSpaceDE w:val="0"/>
-        <w:widowControl/>
-        <w:spacing w:line="466" w:lineRule="exact" w:before="302" w:after="0"/>
-        <w:ind w:left="0" w:right="3744" w:firstLine="0"/>
-        <w:jc w:val="left"/>
-      </w:pPr>
       <w:r>
         <w:rPr>
           <w:rFonts w:ascii="Charis SIL Bold" w:hAnsi="Charis SIL Bold" w:eastAsia="Charis SIL Bold"/>
@@ -2049,6 +2105,9 @@
         <w:t xml:space="preserve">first edited by Wiebe Reints as original_author on 2024-10-21 </w:t>
       </w:r>
       <w:r>
+        <w:br/>
+      </w:r>
+      <w:r>
         <w:rPr>
           <w:rFonts w:ascii="Charis SIL Italic" w:hAnsi="Charis SIL Italic" w:eastAsia="Charis SIL Italic"/>
           <w:b w:val="0"/>
@@ -2061,7 +2120,7 @@
     </w:p>
     <w:sectPr>
       <w:pgSz w:w="11900" w:h="16840"/>
-      <w:pgMar w:top="360" w:right="940" w:bottom="1440" w:left="960" w:header="720" w:footer="720" w:gutter="0"/>
+      <w:pgMar w:top="324" w:right="940" w:bottom="1440" w:left="960" w:header="720" w:footer="720" w:gutter="0"/>
       <w:cols/>
       <w:docGrid w:linePitch="360"/>
     </w:sectPr>

--- a/EXPORTS/DOCX/published/niveau3/Dutch/MissiemuseumSteyl.docx
+++ b/EXPORTS/DOCX/published/niveau3/Dutch/MissiemuseumSteyl.docx
@@ -1172,25 +1172,7 @@
           <w:color w:val="000000"/>
           <w:sz w:val="24"/>
         </w:rPr>
-        <w:t xml:space="preserve"> is meer informatie te vinden over de collectie van Missiem</w:t>
-      </w:r>
-      <w:r>
-        <w:rPr>
-          <w:u w:val="single" w:color="0066cc"/>
-          <w:rFonts w:ascii="Charis SIL Regular" w:hAnsi="Charis SIL Regular" w:eastAsia="Charis SIL Regular"/>
-          <w:b w:val="0"/>
-          <w:i w:val="0"/>
-          <w:color w:val="000000"/>
-          <w:sz w:val="24"/>
-        </w:rPr>
-        <w:hyperlink r:id="rId14" w:history="1">
-          <w:r>
-            <w:rPr>
-              <w:rStyle w:val="Hyperlink"/>
-            </w:rPr>
-            <w:t>useum Steyl.</w:t>
-          </w:r>
-        </w:hyperlink>
+        <w:t xml:space="preserve"> is meer informatie te vinden over de collectie van Missiemuseum Steyl.</w:t>
       </w:r>
     </w:p>
     <w:p>
@@ -1694,15 +1676,9 @@
           <w:i w:val="0"/>
           <w:color w:val="0066CC"/>
           <w:sz w:val="24"/>
+          <w:u w:val="single"/>
         </w:rPr>
-        <w:hyperlink r:id="rId14" w:history="1">
-          <w:r>
-            <w:rPr>
-              <w:rStyle w:val="Hyperlink"/>
-            </w:rPr>
-            <w:t>s</w:t>
-          </w:r>
-        </w:hyperlink>
+        <w:t>s</w:t>
       </w:r>
       <w:r>
         <w:rPr>

--- a/EXPORTS/DOCX/published/niveau3/Dutch/MissiemuseumSteyl.docx
+++ b/EXPORTS/DOCX/published/niveau3/Dutch/MissiemuseumSteyl.docx
@@ -1172,25 +1172,7 @@
           <w:color w:val="000000"/>
           <w:sz w:val="24"/>
         </w:rPr>
-        <w:t xml:space="preserve"> is meer informatie te vinden over de collectie van Missiem</w:t>
-      </w:r>
-      <w:r>
-        <w:rPr>
-          <w:u w:val="single" w:color="0066cc"/>
-          <w:rFonts w:ascii="Charis SIL Regular" w:hAnsi="Charis SIL Regular" w:eastAsia="Charis SIL Regular"/>
-          <w:b w:val="0"/>
-          <w:i w:val="0"/>
-          <w:color w:val="000000"/>
-          <w:sz w:val="24"/>
-        </w:rPr>
-        <w:hyperlink r:id="rId14" w:history="1">
-          <w:r>
-            <w:rPr>
-              <w:rStyle w:val="Hyperlink"/>
-            </w:rPr>
-            <w:t>useum Steyl.</w:t>
-          </w:r>
-        </w:hyperlink>
+        <w:t xml:space="preserve"> is meer informatie te vinden over de collectie van Missiemuseum Steyl.</w:t>
       </w:r>
     </w:p>
     <w:p>
@@ -1694,9 +1676,15 @@
           <w:i w:val="0"/>
           <w:color w:val="0066CC"/>
           <w:sz w:val="24"/>
-          <w:u w:val="single"/>
         </w:rPr>
-        <w:t>s</w:t>
+        <w:hyperlink r:id="rId14" w:history="1">
+          <w:r>
+            <w:rPr>
+              <w:rStyle w:val="Hyperlink"/>
+            </w:rPr>
+            <w:t>s</w:t>
+          </w:r>
+        </w:hyperlink>
       </w:r>
       <w:r>
         <w:rPr>

--- a/EXPORTS/DOCX/published/niveau3/Dutch/MissiemuseumSteyl.docx
+++ b/EXPORTS/DOCX/published/niveau3/Dutch/MissiemuseumSteyl.docx
@@ -1694,15 +1694,9 @@
           <w:i w:val="0"/>
           <w:color w:val="0066CC"/>
           <w:sz w:val="24"/>
+          <w:u w:val="single"/>
         </w:rPr>
-        <w:hyperlink r:id="rId14" w:history="1">
-          <w:r>
-            <w:rPr>
-              <w:rStyle w:val="Hyperlink"/>
-            </w:rPr>
-            <w:t>s</w:t>
-          </w:r>
-        </w:hyperlink>
+        <w:t>s</w:t>
       </w:r>
       <w:r>
         <w:rPr>

--- a/EXPORTS/DOCX/published/niveau3/Dutch/MissiemuseumSteyl.docx
+++ b/EXPORTS/DOCX/published/niveau3/Dutch/MissiemuseumSteyl.docx
@@ -1694,9 +1694,15 @@
           <w:i w:val="0"/>
           <w:color w:val="0066CC"/>
           <w:sz w:val="24"/>
-          <w:u w:val="single"/>
         </w:rPr>
-        <w:t>s</w:t>
+        <w:hyperlink r:id="rId14" w:history="1">
+          <w:r>
+            <w:rPr>
+              <w:rStyle w:val="Hyperlink"/>
+            </w:rPr>
+            <w:t>s</w:t>
+          </w:r>
+        </w:hyperlink>
       </w:r>
       <w:r>
         <w:rPr>

--- a/EXPORTS/DOCX/published/niveau3/Dutch/MissiemuseumSteyl.docx
+++ b/EXPORTS/DOCX/published/niveau3/Dutch/MissiemuseumSteyl.docx
@@ -1172,7 +1172,25 @@
           <w:color w:val="000000"/>
           <w:sz w:val="24"/>
         </w:rPr>
-        <w:t xml:space="preserve"> is meer informatie te vinden over de collectie van Missiemuseum Steyl.</w:t>
+        <w:t xml:space="preserve"> is meer informatie te vinden over de collectie van Missiem</w:t>
+      </w:r>
+      <w:r>
+        <w:rPr>
+          <w:u w:val="single" w:color="0066cc"/>
+          <w:rFonts w:ascii="Charis SIL Regular" w:hAnsi="Charis SIL Regular" w:eastAsia="Charis SIL Regular"/>
+          <w:b w:val="0"/>
+          <w:i w:val="0"/>
+          <w:color w:val="000000"/>
+          <w:sz w:val="24"/>
+        </w:rPr>
+        <w:hyperlink r:id="rId14" w:history="1">
+          <w:r>
+            <w:rPr>
+              <w:rStyle w:val="Hyperlink"/>
+            </w:rPr>
+            <w:t>useum Steyl.</w:t>
+          </w:r>
+        </w:hyperlink>
       </w:r>
     </w:p>
     <w:p>
@@ -1676,9 +1694,15 @@
           <w:i w:val="0"/>
           <w:color w:val="0066CC"/>
           <w:sz w:val="24"/>
-          <w:u w:val="single"/>
         </w:rPr>
-        <w:t>s</w:t>
+        <w:hyperlink r:id="rId14" w:history="1">
+          <w:r>
+            <w:rPr>
+              <w:rStyle w:val="Hyperlink"/>
+            </w:rPr>
+            <w:t>s</w:t>
+          </w:r>
+        </w:hyperlink>
       </w:r>
       <w:r>
         <w:rPr>
